--- a/Análise do problema/Fronteira Sistêmica.docx
+++ b/Análise do problema/Fronteira Sistêmica.docx
@@ -1,6 +1,6 @@
 
 <file path=word/document.xml><?xml version="1.0" encoding="utf-8"?>
-<w:document xmlns:wpc="http://schemas.microsoft.com/office/word/2010/wordprocessingCanvas" xmlns:mc="http://schemas.openxmlformats.org/markup-compatibility/2006" xmlns:o="urn:schemas-microsoft-com:office:office" xmlns:r="http://schemas.openxmlformats.org/officeDocument/2006/relationships" xmlns:m="http://schemas.openxmlformats.org/officeDocument/2006/math" xmlns:v="urn:schemas-microsoft-com:vml" xmlns:wp14="http://schemas.microsoft.com/office/word/2010/wordprocessingDrawing" xmlns:wp="http://schemas.openxmlformats.org/drawingml/2006/wordprocessingDrawing" xmlns:w10="urn:schemas-microsoft-com:office:word" xmlns:w="http://schemas.openxmlformats.org/wordprocessingml/2006/main" xmlns:w14="http://schemas.microsoft.com/office/word/2010/wordml" xmlns:w15="http://schemas.microsoft.com/office/word/2012/wordml" xmlns:wpg="http://schemas.microsoft.com/office/word/2010/wordprocessingGroup" xmlns:wpi="http://schemas.microsoft.com/office/word/2010/wordprocessingInk" xmlns:wne="http://schemas.microsoft.com/office/word/2006/wordml" xmlns:wps="http://schemas.microsoft.com/office/word/2010/wordprocessingShape" mc:Ignorable="w14 w15 wp14">
+<w:document xmlns:wpc="http://schemas.microsoft.com/office/word/2010/wordprocessingCanvas" xmlns:cx="http://schemas.microsoft.com/office/drawing/2014/chartex" xmlns:cx1="http://schemas.microsoft.com/office/drawing/2015/9/8/chartex" xmlns:cx2="http://schemas.microsoft.com/office/drawing/2015/10/21/chartex" xmlns:cx3="http://schemas.microsoft.com/office/drawing/2016/5/9/chartex" xmlns:cx4="http://schemas.microsoft.com/office/drawing/2016/5/10/chartex" xmlns:cx5="http://schemas.microsoft.com/office/drawing/2016/5/11/chartex" xmlns:cx6="http://schemas.microsoft.com/office/drawing/2016/5/12/chartex" xmlns:cx7="http://schemas.microsoft.com/office/drawing/2016/5/13/chartex" xmlns:cx8="http://schemas.microsoft.com/office/drawing/2016/5/14/chartex" xmlns:mc="http://schemas.openxmlformats.org/markup-compatibility/2006" xmlns:aink="http://schemas.microsoft.com/office/drawing/2016/ink" xmlns:am3d="http://schemas.microsoft.com/office/drawing/2017/model3d" xmlns:o="urn:schemas-microsoft-com:office:office" xmlns:r="http://schemas.openxmlformats.org/officeDocument/2006/relationships" xmlns:m="http://schemas.openxmlformats.org/officeDocument/2006/math" xmlns:v="urn:schemas-microsoft-com:vml" xmlns:wp14="http://schemas.microsoft.com/office/word/2010/wordprocessingDrawing" xmlns:wp="http://schemas.openxmlformats.org/drawingml/2006/wordprocessingDrawing" xmlns:w10="urn:schemas-microsoft-com:office:word" xmlns:w="http://schemas.openxmlformats.org/wordprocessingml/2006/main" xmlns:w14="http://schemas.microsoft.com/office/word/2010/wordml" xmlns:w15="http://schemas.microsoft.com/office/word/2012/wordml" xmlns:w16cid="http://schemas.microsoft.com/office/word/2016/wordml/cid" xmlns:w16se="http://schemas.microsoft.com/office/word/2015/wordml/symex" xmlns:wpg="http://schemas.microsoft.com/office/word/2010/wordprocessingGroup" xmlns:wpi="http://schemas.microsoft.com/office/word/2010/wordprocessingInk" xmlns:wne="http://schemas.microsoft.com/office/word/2006/wordml" xmlns:wps="http://schemas.microsoft.com/office/word/2010/wordprocessingShape" mc:Ignorable="w14 w15 w16se w16cid wp14">
   <w:body>
     <w:p>
       <w:pPr>
@@ -8,8 +8,6 @@
         <w:ind w:left="261"/>
         <w:jc w:val="both"/>
       </w:pPr>
-      <w:bookmarkStart w:id="0" w:name="_GoBack"/>
-      <w:bookmarkEnd w:id="0"/>
       <w:r>
         <w:rPr>
           <w:noProof/>
@@ -17,15 +15,15 @@
         <mc:AlternateContent>
           <mc:Choice Requires="wps">
             <w:drawing>
-              <wp:anchor distT="0" distB="0" distL="114300" distR="114300" simplePos="0" relativeHeight="251660288" behindDoc="0" locked="0" layoutInCell="1" allowOverlap="1" wp14:anchorId="5242EF2E" wp14:editId="6CDEA7F3">
+              <wp:anchor distT="0" distB="0" distL="114300" distR="114300" simplePos="0" relativeHeight="251660288" behindDoc="0" locked="0" layoutInCell="1" allowOverlap="1" wp14:anchorId="710822D9" wp14:editId="41C5F118">
                 <wp:simplePos x="0" y="0"/>
                 <wp:positionH relativeFrom="column">
-                  <wp:posOffset>3314700</wp:posOffset>
+                  <wp:posOffset>2600325</wp:posOffset>
                 </wp:positionH>
                 <wp:positionV relativeFrom="paragraph">
-                  <wp:posOffset>2543175</wp:posOffset>
+                  <wp:posOffset>2524125</wp:posOffset>
                 </wp:positionV>
-                <wp:extent cx="571500" cy="590550"/>
+                <wp:extent cx="1257300" cy="590550"/>
                 <wp:effectExtent l="0" t="0" r="19050" b="19050"/>
                 <wp:wrapNone/>
                 <wp:docPr id="3" name="Cilindro 3"/>
@@ -37,11 +35,23 @@
                       <wps:spPr>
                         <a:xfrm>
                           <a:off x="0" y="0"/>
-                          <a:ext cx="571500" cy="590550"/>
+                          <a:ext cx="1257300" cy="590550"/>
                         </a:xfrm>
                         <a:prstGeom prst="can">
                           <a:avLst/>
                         </a:prstGeom>
+                        <a:solidFill>
+                          <a:schemeClr val="bg1">
+                            <a:lumMod val="95000"/>
+                          </a:schemeClr>
+                        </a:solidFill>
+                        <a:ln>
+                          <a:solidFill>
+                            <a:schemeClr val="bg1">
+                              <a:lumMod val="95000"/>
+                            </a:schemeClr>
+                          </a:solidFill>
+                        </a:ln>
                       </wps:spPr>
                       <wps:style>
                         <a:lnRef idx="2">
@@ -59,6 +69,35 @@
                           <a:schemeClr val="lt1"/>
                         </a:fontRef>
                       </wps:style>
+                      <wps:txbx>
+                        <w:txbxContent>
+                          <w:p>
+                            <w:pPr>
+                              <w:rPr>
+                                <w:color w:val="595959" w:themeColor="text1" w:themeTint="A6"/>
+                                <w:sz w:val="44"/>
+                                <w:szCs w:val="44"/>
+                              </w:rPr>
+                            </w:pPr>
+                            <w:r>
+                              <w:rPr>
+                                <w:color w:val="595959" w:themeColor="text1" w:themeTint="A6"/>
+                                <w:sz w:val="36"/>
+                                <w:szCs w:val="36"/>
+                              </w:rPr>
+                              <w:t xml:space="preserve">  </w:t>
+                            </w:r>
+                            <w:r>
+                              <w:rPr>
+                                <w:color w:val="595959" w:themeColor="text1" w:themeTint="A6"/>
+                                <w:sz w:val="44"/>
+                                <w:szCs w:val="44"/>
+                              </w:rPr>
+                              <w:t>Sistema</w:t>
+                            </w:r>
+                          </w:p>
+                        </w:txbxContent>
+                      </wps:txbx>
                       <wps:bodyPr rot="0" spcFirstLastPara="0" vertOverflow="overflow" horzOverflow="overflow" vert="horz" wrap="square" lIns="91440" tIns="45720" rIns="91440" bIns="45720" numCol="1" spcCol="0" rtlCol="0" fromWordArt="0" anchor="ctr" anchorCtr="0" forceAA="0" compatLnSpc="1">
                         <a:prstTxWarp prst="textNoShape">
                           <a:avLst/>
@@ -79,7 +118,7 @@
           </mc:Choice>
           <mc:Fallback>
             <w:pict>
-              <v:shapetype w14:anchorId="157DC9BA" id="_x0000_t22" coordsize="21600,21600" o:spt="22" adj="5400" path="m10800,qx0@1l0@2qy10800,21600,21600@2l21600@1qy10800,xem0@1qy10800@0,21600@1nfe">
+              <v:shapetype w14:anchorId="710822D9" id="_x0000_t22" coordsize="21600,21600" o:spt="22" adj="5400" path="m10800,qx0@1l0@2qy10800,21600,21600@2l21600@1qy10800,xem0@1qy10800@0,21600@1nfe">
                 <v:formulas>
                   <v:f eqn="val #0"/>
                   <v:f eqn="prod #0 1 2"/>
@@ -91,8 +130,37 @@
                 </v:handles>
                 <o:complex v:ext="view"/>
               </v:shapetype>
-              <v:shape id="Cilindro 3" o:spid="_x0000_s1026" type="#_x0000_t22" style="position:absolute;margin-left:261pt;margin-top:200.25pt;width:45pt;height:46.5pt;z-index:251660288;visibility:visible;mso-wrap-style:square;mso-width-percent:0;mso-height-percent:0;mso-wrap-distance-left:9pt;mso-wrap-distance-top:0;mso-wrap-distance-right:9pt;mso-wrap-distance-bottom:0;mso-position-horizontal:absolute;mso-position-horizontal-relative:text;mso-position-vertical:absolute;mso-position-vertical-relative:text;mso-width-percent:0;mso-height-percent:0;mso-width-relative:margin;mso-height-relative:margin;v-text-anchor:middle" o:gfxdata="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" adj="5226" fillcolor="#5b9bd5 [3204]" strokecolor="#1f4d78 [1604]" strokeweight="1pt">
+              <v:shape id="Cilindro 3" o:spid="_x0000_s1026" type="#_x0000_t22" style="position:absolute;left:0;text-align:left;margin-left:204.75pt;margin-top:198.75pt;width:99pt;height:46.5pt;z-index:251660288;visibility:visible;mso-wrap-style:square;mso-width-percent:0;mso-height-percent:0;mso-wrap-distance-left:9pt;mso-wrap-distance-top:0;mso-wrap-distance-right:9pt;mso-wrap-distance-bottom:0;mso-position-horizontal:absolute;mso-position-horizontal-relative:text;mso-position-vertical:absolute;mso-position-vertical-relative:text;mso-width-percent:0;mso-height-percent:0;mso-width-relative:margin;mso-height-relative:margin;v-text-anchor:middle" o:gfxdata="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" fillcolor="#f2f2f2 [3052]" strokecolor="#f2f2f2 [3052]" strokeweight="1pt">
                 <v:stroke joinstyle="miter"/>
+                <v:textbox>
+                  <w:txbxContent>
+                    <w:p>
+                      <w:pPr>
+                        <w:rPr>
+                          <w:color w:val="595959" w:themeColor="text1" w:themeTint="A6"/>
+                          <w:sz w:val="44"/>
+                          <w:szCs w:val="44"/>
+                        </w:rPr>
+                      </w:pPr>
+                      <w:r>
+                        <w:rPr>
+                          <w:color w:val="595959" w:themeColor="text1" w:themeTint="A6"/>
+                          <w:sz w:val="36"/>
+                          <w:szCs w:val="36"/>
+                        </w:rPr>
+                        <w:t xml:space="preserve">  </w:t>
+                      </w:r>
+                      <w:r>
+                        <w:rPr>
+                          <w:color w:val="595959" w:themeColor="text1" w:themeTint="A6"/>
+                          <w:sz w:val="44"/>
+                          <w:szCs w:val="44"/>
+                        </w:rPr>
+                        <w:t>Sistema</w:t>
+                      </w:r>
+                    </w:p>
+                  </w:txbxContent>
+                </v:textbox>
               </v:shape>
             </w:pict>
           </mc:Fallback>
@@ -103,7 +171,7 @@
           <w:noProof/>
         </w:rPr>
         <w:drawing>
-          <wp:inline distT="0" distB="0" distL="0" distR="0">
+          <wp:inline distT="0" distB="0" distL="0" distR="0" wp14:anchorId="585CAA43" wp14:editId="75FCB9E2">
             <wp:extent cx="5448300" cy="5139906"/>
             <wp:effectExtent l="0" t="0" r="0" b="3810"/>
             <wp:docPr id="2" name="Imagem 2"/>
@@ -149,6 +217,8 @@
       <w:r>
         <w:t xml:space="preserve"> </w:t>
       </w:r>
+      <w:bookmarkStart w:id="0" w:name="_GoBack"/>
+      <w:bookmarkEnd w:id="0"/>
     </w:p>
     <w:sectPr>
       <w:pgSz w:w="11906" w:h="16838"/>
@@ -160,7 +230,7 @@
 </file>
 
 <file path=word/styles.xml><?xml version="1.0" encoding="utf-8"?>
-<w:styles xmlns:mc="http://schemas.openxmlformats.org/markup-compatibility/2006" xmlns:r="http://schemas.openxmlformats.org/officeDocument/2006/relationships" xmlns:w="http://schemas.openxmlformats.org/wordprocessingml/2006/main" xmlns:w14="http://schemas.microsoft.com/office/word/2010/wordml" xmlns:w15="http://schemas.microsoft.com/office/word/2012/wordml" mc:Ignorable="w14 w15">
+<w:styles xmlns:mc="http://schemas.openxmlformats.org/markup-compatibility/2006" xmlns:r="http://schemas.openxmlformats.org/officeDocument/2006/relationships" xmlns:w="http://schemas.openxmlformats.org/wordprocessingml/2006/main" xmlns:w14="http://schemas.microsoft.com/office/word/2010/wordml" xmlns:w15="http://schemas.microsoft.com/office/word/2012/wordml" xmlns:w16cid="http://schemas.microsoft.com/office/word/2016/wordml/cid" xmlns:w16se="http://schemas.microsoft.com/office/word/2015/wordml/symex" mc:Ignorable="w14 w15 w16se w16cid">
   <w:docDefaults>
     <w:rPrDefault>
       <w:rPr>
@@ -176,7 +246,7 @@
       </w:pPr>
     </w:pPrDefault>
   </w:docDefaults>
-  <w:latentStyles w:defLockedState="0" w:defUIPriority="99" w:defSemiHidden="0" w:defUnhideWhenUsed="0" w:defQFormat="0" w:count="371">
+  <w:latentStyles w:defLockedState="0" w:defUIPriority="99" w:defSemiHidden="0" w:defUnhideWhenUsed="0" w:defQFormat="0" w:count="376">
     <w:lsdException w:name="Normal" w:uiPriority="0" w:qFormat="1"/>
     <w:lsdException w:name="heading 1" w:uiPriority="9" w:qFormat="1"/>
     <w:lsdException w:name="heading 2" w:semiHidden="1" w:uiPriority="9" w:unhideWhenUsed="1" w:qFormat="1"/>
@@ -282,7 +352,6 @@
     <w:lsdException w:name="HTML Sample" w:semiHidden="1" w:unhideWhenUsed="1"/>
     <w:lsdException w:name="HTML Typewriter" w:semiHidden="1" w:unhideWhenUsed="1"/>
     <w:lsdException w:name="HTML Variable" w:semiHidden="1" w:unhideWhenUsed="1"/>
-    <w:lsdException w:name="Normal Table" w:semiHidden="1" w:unhideWhenUsed="1"/>
     <w:lsdException w:name="annotation subject" w:semiHidden="1" w:unhideWhenUsed="1"/>
     <w:lsdException w:name="No List" w:semiHidden="1" w:unhideWhenUsed="1"/>
     <w:lsdException w:name="Outline List 1" w:semiHidden="1" w:unhideWhenUsed="1"/>
@@ -325,11 +394,8 @@
     <w:lsdException w:name="Table Contemporary" w:semiHidden="1" w:unhideWhenUsed="1"/>
     <w:lsdException w:name="Table Elegant" w:semiHidden="1" w:unhideWhenUsed="1"/>
     <w:lsdException w:name="Table Professional" w:semiHidden="1" w:unhideWhenUsed="1"/>
-    <w:lsdException w:name="Table Subtle 1" w:semiHidden="1" w:unhideWhenUsed="1"/>
     <w:lsdException w:name="Table Subtle 2" w:semiHidden="1" w:unhideWhenUsed="1"/>
     <w:lsdException w:name="Table Web 1" w:semiHidden="1" w:unhideWhenUsed="1"/>
-    <w:lsdException w:name="Table Web 2" w:semiHidden="1" w:unhideWhenUsed="1"/>
-    <w:lsdException w:name="Table Web 3" w:semiHidden="1" w:unhideWhenUsed="1"/>
     <w:lsdException w:name="Balloon Text" w:semiHidden="1" w:unhideWhenUsed="1"/>
     <w:lsdException w:name="Table Grid" w:uiPriority="39"/>
     <w:lsdException w:name="Table Theme" w:semiHidden="1" w:unhideWhenUsed="1"/>
@@ -548,6 +614,11 @@
     <w:lsdException w:name="List Table 5 Dark Accent 6" w:uiPriority="50"/>
     <w:lsdException w:name="List Table 6 Colorful Accent 6" w:uiPriority="51"/>
     <w:lsdException w:name="List Table 7 Colorful Accent 6" w:uiPriority="52"/>
+    <w:lsdException w:name="Mention" w:semiHidden="1" w:unhideWhenUsed="1"/>
+    <w:lsdException w:name="Smart Hyperlink" w:semiHidden="1" w:unhideWhenUsed="1"/>
+    <w:lsdException w:name="Hashtag" w:semiHidden="1" w:unhideWhenUsed="1"/>
+    <w:lsdException w:name="Unresolved Mention" w:semiHidden="1" w:unhideWhenUsed="1"/>
+    <w:lsdException w:name="Smart Link" w:semiHidden="1" w:unhideWhenUsed="1"/>
   </w:latentStyles>
   <w:style w:type="paragraph" w:default="1" w:styleId="Normal">
     <w:name w:val="Normal"/>
@@ -856,7 +927,7 @@
 </file>
 
 <file path=customXml/itemProps1.xml><?xml version="1.0" encoding="utf-8"?>
-<ds:datastoreItem xmlns:ds="http://schemas.openxmlformats.org/officeDocument/2006/customXml" ds:itemID="{4D41E018-46EE-4343-8D49-E2E99BFCE52F}">
+<ds:datastoreItem xmlns:ds="http://schemas.openxmlformats.org/officeDocument/2006/customXml" ds:itemID="{D6E414A2-44E8-44EA-AFEB-F6FC460DC0D8}">
   <ds:schemaRefs>
     <ds:schemaRef ds:uri="http://schemas.openxmlformats.org/officeDocument/2006/bibliography"/>
   </ds:schemaRefs>
